--- a/2023JUL10-Documentation.docx
+++ b/2023JUL10-Documentation.docx
@@ -2629,11 +2629,263 @@
         <w:pStyle w:val="ListBullet"/>
       </w:pPr>
       <w:r>
-        <w:t>File paths are hard-coded and may need to be updated if rerunning the notebook.</w:t>
-      </w:r>
+        <w:t xml:space="preserve">File paths are hard-coded and may need to be updated if </w:t>
+      </w:r>
+      <w:proofErr w:type="gramStart"/>
+      <w:r>
+        <w:t>rerunning</w:t>
+      </w:r>
+      <w:proofErr w:type="gramEnd"/>
+      <w:r>
+        <w:t xml:space="preserve"> the notebook.</w:t>
+      </w:r>
+    </w:p>
+    <w:p>
+      <w:pPr>
+        <w:pStyle w:val="Heading1"/>
+      </w:pPr>
+      <w:r>
+        <w:t>DESeq2</w:t>
+      </w:r>
+    </w:p>
+    <w:p>
+      <w:pPr>
+        <w:pStyle w:val="Heading2"/>
+      </w:pPr>
+      <w:r>
+        <w:t>Running DESeq2 and Exporting CPMs</w:t>
+      </w:r>
+    </w:p>
+    <w:p>
+      <w:pPr>
+        <w:pStyle w:val="Heading3"/>
+      </w:pPr>
+      <w:r>
+        <w:t xml:space="preserve">Required </w:t>
+      </w:r>
+      <w:proofErr w:type="gramStart"/>
+      <w:r>
+        <w:t>files</w:t>
+      </w:r>
+      <w:proofErr w:type="gramEnd"/>
+    </w:p>
+    <w:p>
+      <w:pPr>
+        <w:pStyle w:val="ListBullet"/>
+      </w:pPr>
+      <w:r>
+        <w:t>HumanColData_DESeq2_Input.csv</w:t>
+      </w:r>
+    </w:p>
+    <w:p>
+      <w:pPr>
+        <w:pStyle w:val="ListBullet"/>
+      </w:pPr>
+      <w:r>
+        <w:t>HumanGeneCountsTable_v2.csv</w:t>
+      </w:r>
+    </w:p>
+    <w:p>
+      <w:pPr>
+        <w:pStyle w:val="ListBullet"/>
+      </w:pPr>
+      <w:r>
+        <w:t>PfGeneCountsTable_v2.csv</w:t>
+      </w:r>
+    </w:p>
+    <w:p>
+      <w:pPr>
+        <w:pStyle w:val="ListBullet"/>
+      </w:pPr>
+      <w:r>
+        <w:lastRenderedPageBreak/>
+        <w:t>2023MAY01_DESEQ2_PROCESSING</w:t>
+      </w:r>
+      <w:r>
+        <w:t>.Rmd</w:t>
+      </w:r>
+    </w:p>
+    <w:p>
+      <w:pPr>
+        <w:pStyle w:val="Heading3"/>
+      </w:pPr>
+      <w:r>
+        <w:t>Notes</w:t>
+      </w:r>
+    </w:p>
+    <w:p>
+      <w:pPr>
+        <w:pStyle w:val="ListBullet"/>
+      </w:pPr>
+      <w:r>
+        <w:t xml:space="preserve">This R notebook runs DESeq2 separately for human and parasite counts. Each cell type is processed as a separate </w:t>
+      </w:r>
+      <w:proofErr w:type="spellStart"/>
+      <w:r>
+        <w:t>DESeq</w:t>
+      </w:r>
+      <w:proofErr w:type="spellEnd"/>
+      <w:r>
+        <w:t xml:space="preserve"> object </w:t>
+      </w:r>
+      <w:proofErr w:type="gramStart"/>
+      <w:r>
+        <w:t>because</w:t>
+      </w:r>
+      <w:proofErr w:type="gramEnd"/>
+      <w:r>
+        <w:t xml:space="preserve"> large differences in the erythroblast transcriptome at each stage (Note that 1. most genes </w:t>
+      </w:r>
+      <w:r>
+        <w:t>change</w:t>
+      </w:r>
+      <w:r>
+        <w:t xml:space="preserve"> between stages or are entirely stage-specific and most changes are in the same direction as the erythroblasts mature. See also </w:t>
+      </w:r>
+      <w:hyperlink r:id="rId13" w:history="1">
+        <w:r>
+          <w:rPr>
+            <w:rStyle w:val="Hyperlink"/>
+          </w:rPr>
+          <w:t>https://support.bioconductor.org/p/p132527/</w:t>
+        </w:r>
+      </w:hyperlink>
+      <w:r>
+        <w:t>).</w:t>
+      </w:r>
+    </w:p>
+    <w:p>
+      <w:pPr>
+        <w:pStyle w:val="ListBullet"/>
+      </w:pPr>
+      <w:r>
+        <w:t>Results are output as csv files.</w:t>
+      </w:r>
+    </w:p>
+    <w:p>
+      <w:pPr>
+        <w:pStyle w:val="Heading1"/>
+      </w:pPr>
+      <w:r>
+        <w:t>Data Visualization</w:t>
+      </w:r>
+    </w:p>
+    <w:p>
+      <w:pPr>
+        <w:pStyle w:val="Heading2"/>
+      </w:pPr>
+      <w:r>
+        <w:t>PCA</w:t>
+      </w:r>
+    </w:p>
+    <w:p>
+      <w:pPr>
+        <w:pStyle w:val="Heading3"/>
+      </w:pPr>
+      <w:r>
+        <w:t xml:space="preserve">Required </w:t>
+      </w:r>
+      <w:proofErr w:type="gramStart"/>
+      <w:r>
+        <w:t>files</w:t>
+      </w:r>
+      <w:proofErr w:type="gramEnd"/>
+    </w:p>
+    <w:p>
+      <w:pPr>
+        <w:pStyle w:val="ListBullet"/>
+      </w:pPr>
+      <w:r>
+        <w:t>HumanColData_DESeq2_Input.csv</w:t>
+      </w:r>
+    </w:p>
+    <w:p>
+      <w:pPr>
+        <w:pStyle w:val="ListBullet"/>
+      </w:pPr>
+      <w:r>
+        <w:t>HumanGeneCountsTable_v2.csv</w:t>
+      </w:r>
+    </w:p>
+    <w:p>
+      <w:pPr>
+        <w:pStyle w:val="ListBullet"/>
+      </w:pPr>
+      <w:r>
+        <w:t>2023MAY07_PCA.Rmd</w:t>
+      </w:r>
+    </w:p>
+    <w:p>
+      <w:pPr>
+        <w:pStyle w:val="Heading3"/>
+      </w:pPr>
+      <w:r>
+        <w:t>Notes</w:t>
+      </w:r>
+    </w:p>
+    <w:p>
+      <w:pPr>
+        <w:pStyle w:val="ListBullet"/>
+      </w:pPr>
+      <w:r>
+        <w:t>Includes PCA with all samples and option to filter by condition or cell type.</w:t>
+      </w:r>
+    </w:p>
+    <w:p>
+      <w:pPr>
+        <w:pStyle w:val="Heading2"/>
+      </w:pPr>
+      <w:r>
+        <w:t>Heatmaps</w:t>
+      </w:r>
+    </w:p>
+    <w:p>
+      <w:pPr>
+        <w:pStyle w:val="Heading3"/>
+      </w:pPr>
+      <w:r>
+        <w:t xml:space="preserve">Required </w:t>
+      </w:r>
+      <w:proofErr w:type="gramStart"/>
+      <w:r>
+        <w:t>files</w:t>
+      </w:r>
+      <w:proofErr w:type="gramEnd"/>
+    </w:p>
+    <w:p>
+      <w:pPr>
+        <w:pStyle w:val="ListBullet"/>
+      </w:pPr>
+      <w:r>
+        <w:t>HumanColData_DESeq2_Input.csv</w:t>
+      </w:r>
+    </w:p>
+    <w:p>
+      <w:pPr>
+        <w:pStyle w:val="ListBullet"/>
+      </w:pPr>
+      <w:r>
+        <w:t>HumanGeneCountsTable_v2.csv</w:t>
+      </w:r>
+    </w:p>
+    <w:p>
+      <w:pPr>
+        <w:pStyle w:val="ListBullet"/>
+      </w:pPr>
+      <w:r>
+        <w:t>2023MAY07_HEATMAPS</w:t>
+      </w:r>
+      <w:r>
+        <w:t>.Rmd</w:t>
+      </w:r>
+    </w:p>
+    <w:p>
+      <w:pPr>
+        <w:pStyle w:val="Heading1"/>
+      </w:pPr>
     </w:p>
     <w:sectPr>
-      <w:footerReference w:type="default" r:id="rId13"/>
+      <w:footerReference w:type="default" r:id="rId14"/>
       <w:pgSz w:w="12240" w:h="15840" w:code="1"/>
       <w:pgMar w:top="1440" w:right="1440" w:bottom="1440" w:left="1440" w:header="720" w:footer="720" w:gutter="0"/>
       <w:cols w:space="720"/>
@@ -5227,6 +5479,119 @@
     </w:lvl>
   </w:abstractNum>
   <w:abstractNum w:abstractNumId="20" w15:restartNumberingAfterBreak="0">
+    <w:nsid w:val="622033B7"/>
+    <w:multiLevelType w:val="hybridMultilevel"/>
+    <w:tmpl w:val="6D6C20E2"/>
+    <w:lvl w:ilvl="0" w:tplc="04090001">
+      <w:start w:val="1"/>
+      <w:numFmt w:val="bullet"/>
+      <w:lvlText w:val=""/>
+      <w:lvlJc w:val="left"/>
+      <w:pPr>
+        <w:ind w:left="720" w:hanging="360"/>
+      </w:pPr>
+      <w:rPr>
+        <w:rFonts w:ascii="Symbol" w:hAnsi="Symbol" w:hint="default"/>
+      </w:rPr>
+    </w:lvl>
+    <w:lvl w:ilvl="1" w:tplc="04090003" w:tentative="1">
+      <w:start w:val="1"/>
+      <w:numFmt w:val="bullet"/>
+      <w:lvlText w:val="o"/>
+      <w:lvlJc w:val="left"/>
+      <w:pPr>
+        <w:ind w:left="1440" w:hanging="360"/>
+      </w:pPr>
+      <w:rPr>
+        <w:rFonts w:ascii="Courier New" w:hAnsi="Courier New" w:cs="Courier New" w:hint="default"/>
+      </w:rPr>
+    </w:lvl>
+    <w:lvl w:ilvl="2" w:tplc="04090005" w:tentative="1">
+      <w:start w:val="1"/>
+      <w:numFmt w:val="bullet"/>
+      <w:lvlText w:val=""/>
+      <w:lvlJc w:val="left"/>
+      <w:pPr>
+        <w:ind w:left="2160" w:hanging="360"/>
+      </w:pPr>
+      <w:rPr>
+        <w:rFonts w:ascii="Wingdings" w:hAnsi="Wingdings" w:hint="default"/>
+      </w:rPr>
+    </w:lvl>
+    <w:lvl w:ilvl="3" w:tplc="04090001" w:tentative="1">
+      <w:start w:val="1"/>
+      <w:numFmt w:val="bullet"/>
+      <w:lvlText w:val=""/>
+      <w:lvlJc w:val="left"/>
+      <w:pPr>
+        <w:ind w:left="2880" w:hanging="360"/>
+      </w:pPr>
+      <w:rPr>
+        <w:rFonts w:ascii="Symbol" w:hAnsi="Symbol" w:hint="default"/>
+      </w:rPr>
+    </w:lvl>
+    <w:lvl w:ilvl="4" w:tplc="04090003" w:tentative="1">
+      <w:start w:val="1"/>
+      <w:numFmt w:val="bullet"/>
+      <w:lvlText w:val="o"/>
+      <w:lvlJc w:val="left"/>
+      <w:pPr>
+        <w:ind w:left="3600" w:hanging="360"/>
+      </w:pPr>
+      <w:rPr>
+        <w:rFonts w:ascii="Courier New" w:hAnsi="Courier New" w:cs="Courier New" w:hint="default"/>
+      </w:rPr>
+    </w:lvl>
+    <w:lvl w:ilvl="5" w:tplc="04090005" w:tentative="1">
+      <w:start w:val="1"/>
+      <w:numFmt w:val="bullet"/>
+      <w:lvlText w:val=""/>
+      <w:lvlJc w:val="left"/>
+      <w:pPr>
+        <w:ind w:left="4320" w:hanging="360"/>
+      </w:pPr>
+      <w:rPr>
+        <w:rFonts w:ascii="Wingdings" w:hAnsi="Wingdings" w:hint="default"/>
+      </w:rPr>
+    </w:lvl>
+    <w:lvl w:ilvl="6" w:tplc="04090001" w:tentative="1">
+      <w:start w:val="1"/>
+      <w:numFmt w:val="bullet"/>
+      <w:lvlText w:val=""/>
+      <w:lvlJc w:val="left"/>
+      <w:pPr>
+        <w:ind w:left="5040" w:hanging="360"/>
+      </w:pPr>
+      <w:rPr>
+        <w:rFonts w:ascii="Symbol" w:hAnsi="Symbol" w:hint="default"/>
+      </w:rPr>
+    </w:lvl>
+    <w:lvl w:ilvl="7" w:tplc="04090003" w:tentative="1">
+      <w:start w:val="1"/>
+      <w:numFmt w:val="bullet"/>
+      <w:lvlText w:val="o"/>
+      <w:lvlJc w:val="left"/>
+      <w:pPr>
+        <w:ind w:left="5760" w:hanging="360"/>
+      </w:pPr>
+      <w:rPr>
+        <w:rFonts w:ascii="Courier New" w:hAnsi="Courier New" w:cs="Courier New" w:hint="default"/>
+      </w:rPr>
+    </w:lvl>
+    <w:lvl w:ilvl="8" w:tplc="04090005" w:tentative="1">
+      <w:start w:val="1"/>
+      <w:numFmt w:val="bullet"/>
+      <w:lvlText w:val=""/>
+      <w:lvlJc w:val="left"/>
+      <w:pPr>
+        <w:ind w:left="6480" w:hanging="360"/>
+      </w:pPr>
+      <w:rPr>
+        <w:rFonts w:ascii="Wingdings" w:hAnsi="Wingdings" w:hint="default"/>
+      </w:rPr>
+    </w:lvl>
+  </w:abstractNum>
+  <w:abstractNum w:abstractNumId="21" w15:restartNumberingAfterBreak="0">
     <w:nsid w:val="695C362F"/>
     <w:multiLevelType w:val="hybridMultilevel"/>
     <w:tmpl w:val="F4089C20"/>
@@ -5340,7 +5705,7 @@
       </w:rPr>
     </w:lvl>
   </w:abstractNum>
-  <w:abstractNum w:abstractNumId="21" w15:restartNumberingAfterBreak="0">
+  <w:abstractNum w:abstractNumId="22" w15:restartNumberingAfterBreak="0">
     <w:nsid w:val="6C8F7914"/>
     <w:multiLevelType w:val="multilevel"/>
     <w:tmpl w:val="C5C6E528"/>
@@ -5541,10 +5906,10 @@
     <w:abstractNumId w:val="13"/>
   </w:num>
   <w:num w:numId="18" w16cid:durableId="638463284">
-    <w:abstractNumId w:val="20"/>
+    <w:abstractNumId w:val="21"/>
   </w:num>
   <w:num w:numId="19" w16cid:durableId="1870608277">
-    <w:abstractNumId w:val="21"/>
+    <w:abstractNumId w:val="22"/>
   </w:num>
   <w:num w:numId="20" w16cid:durableId="308873502">
     <w:abstractNumId w:val="10"/>
@@ -5623,6 +5988,18 @@
   </w:num>
   <w:num w:numId="26" w16cid:durableId="1408185669">
     <w:abstractNumId w:val="16"/>
+  </w:num>
+  <w:num w:numId="27" w16cid:durableId="1273199356">
+    <w:abstractNumId w:val="20"/>
+  </w:num>
+  <w:num w:numId="28" w16cid:durableId="987322153">
+    <w:abstractNumId w:val="0"/>
+  </w:num>
+  <w:num w:numId="29" w16cid:durableId="1515919190">
+    <w:abstractNumId w:val="0"/>
+  </w:num>
+  <w:num w:numId="30" w16cid:durableId="500661619">
+    <w:abstractNumId w:val="0"/>
   </w:num>
   <w:numIdMacAtCleanup w:val="19"/>
 </w:numbering>
@@ -7271,6 +7648,18 @@
       </w:numPr>
     </w:pPr>
   </w:style>
+  <w:style w:type="character" w:styleId="UnresolvedMention">
+    <w:name w:val="Unresolved Mention"/>
+    <w:basedOn w:val="DefaultParagraphFont"/>
+    <w:uiPriority w:val="99"/>
+    <w:semiHidden/>
+    <w:unhideWhenUsed/>
+    <w:rsid w:val="00143707"/>
+    <w:rPr>
+      <w:color w:val="605E5C"/>
+      <w:shd w:val="clear" w:color="auto" w:fill="E1DFDD"/>
+    </w:rPr>
+  </w:style>
 </w:styles>
 </file>
 
